--- a/BonafideTemp.docx
+++ b/BonafideTemp.docx
@@ -794,7 +794,7 @@
         <w:rPr>
           <w:b/>
         </w:rPr>
-        <w:t>11-September-20</w:t>
+        <w:t>13-September-20</w:t>
       </w:r>
     </w:p>
     <w:p>
@@ -1113,7 +1113,7 @@
           <w:spacing w:val="20"/>
           <w:sz w:val="20"/>
         </w:rPr>
-        <w:t>સાહિલ શરદ પેટલ</w:t>
+        <w:t>school efwe werw</w:t>
       </w:r>
       <w:r>
         <w:rPr>
@@ -1148,7 +1148,7 @@
           <w:spacing w:val="20"/>
           <w:sz w:val="20"/>
         </w:rPr>
-        <w:t xml:space="preserve">12 HSC </w:t>
+        <w:t xml:space="preserve">11 </w:t>
       </w:r>
       <w:r>
         <w:rPr>
@@ -1746,7 +1746,7 @@
           <w:spacing w:val="20"/>
           <w:sz w:val="20"/>
         </w:rPr>
-        <w:t>RN11223</w:t>
+        <w:t>sc3</w:t>
       </w:r>
       <w:r>
         <w:rPr>
